--- a/阿里命名规范.docx
+++ b/阿里命名规范.docx
@@ -1385,8 +1385,906 @@
         </w:rPr>
         <w:t>底层的方法调用拼读都比较高，一般不校验，参数错误不太可能到底层才会暴露问题，一般在前几层就处理掉了。</w:t>
       </w:r>
+    </w:p>
+    <w:p>
+      <w:pPr>
+        <w:numPr>
+          <w:ilvl w:val="3"/>
+          <w:numId w:val="1"/>
+        </w:numPr>
+        <w:ind w:left="210" w:leftChars="0" w:firstLine="0" w:firstLineChars="0"/>
+        <w:rPr>
+          <w:rFonts w:hint="default"/>
+          <w:lang w:val="en-US" w:eastAsia="zh-CN"/>
+        </w:rPr>
+      </w:pPr>
+      <w:r>
+        <w:rPr>
+          <w:rFonts w:hint="eastAsia"/>
+          <w:lang w:val="en-US" w:eastAsia="zh-CN"/>
+        </w:rPr>
+        <w:t>被声明的private只会被自己代码所调用的方法</w:t>
+      </w:r>
+    </w:p>
+    <w:p>
+      <w:pPr>
+        <w:numPr>
+          <w:ilvl w:val="1"/>
+          <w:numId w:val="1"/>
+        </w:numPr>
+        <w:ind w:left="0" w:leftChars="0" w:firstLine="0" w:firstLineChars="0"/>
+        <w:rPr>
+          <w:rFonts w:hint="eastAsia"/>
+          <w:lang w:val="en-US" w:eastAsia="zh-CN"/>
+        </w:rPr>
+      </w:pPr>
+      <w:r>
+        <w:rPr>
+          <w:rFonts w:hint="eastAsia"/>
+          <w:lang w:val="en-US" w:eastAsia="zh-CN"/>
+        </w:rPr>
+        <w:t>注释规约</w:t>
+      </w:r>
+    </w:p>
+    <w:p>
+      <w:pPr>
+        <w:numPr>
+          <w:ilvl w:val="2"/>
+          <w:numId w:val="1"/>
+        </w:numPr>
+        <w:ind w:left="0" w:leftChars="0" w:firstLine="0" w:firstLineChars="0"/>
+        <w:rPr>
+          <w:rFonts w:hint="eastAsia"/>
+          <w:lang w:val="en-US" w:eastAsia="zh-CN"/>
+        </w:rPr>
+      </w:pPr>
+      <w:r>
+        <w:rPr>
+          <w:rFonts w:hint="eastAsia"/>
+          <w:lang w:val="en-US" w:eastAsia="zh-CN"/>
+        </w:rPr>
+        <w:t>类、类属性、类方法的注释必须使用/**内容*/格式   不得使用//内容  格式</w:t>
+      </w:r>
+    </w:p>
+    <w:p>
+      <w:pPr>
+        <w:numPr>
+          <w:ilvl w:val="2"/>
+          <w:numId w:val="1"/>
+        </w:numPr>
+        <w:ind w:left="0" w:leftChars="0" w:firstLine="0" w:firstLineChars="0"/>
+        <w:rPr>
+          <w:rFonts w:hint="eastAsia"/>
+          <w:lang w:val="en-US" w:eastAsia="zh-CN"/>
+        </w:rPr>
+      </w:pPr>
+      <w:r>
+        <w:rPr>
+          <w:rFonts w:hint="eastAsia"/>
+          <w:lang w:val="en-US" w:eastAsia="zh-CN"/>
+        </w:rPr>
+        <w:t>所有的抽象方法（包括接口中的方法）必须使用/**内容*/格式的注释，处了返回值，参数，异常说明外，还必须指出该方法做了什么事情，实现了什么功能</w:t>
+      </w:r>
+    </w:p>
+    <w:p>
+      <w:pPr>
+        <w:numPr>
+          <w:ilvl w:val="2"/>
+          <w:numId w:val="1"/>
+        </w:numPr>
+        <w:ind w:left="0" w:leftChars="0" w:firstLine="0" w:firstLineChars="0"/>
+        <w:rPr>
+          <w:rFonts w:hint="eastAsia"/>
+          <w:lang w:val="en-US" w:eastAsia="zh-CN"/>
+        </w:rPr>
+      </w:pPr>
+      <w:r>
+        <w:rPr>
+          <w:rFonts w:hint="eastAsia"/>
+          <w:lang w:val="en-US" w:eastAsia="zh-CN"/>
+        </w:rPr>
+        <w:t>所有的类都必须添加创建者信息和创建日期</w:t>
+      </w:r>
+    </w:p>
+    <w:p>
+      <w:pPr>
+        <w:numPr>
+          <w:ilvl w:val="2"/>
+          <w:numId w:val="1"/>
+        </w:numPr>
+        <w:ind w:left="0" w:leftChars="0" w:firstLine="0" w:firstLineChars="0"/>
+        <w:rPr>
+          <w:rFonts w:hint="default"/>
+          <w:lang w:val="en-US" w:eastAsia="zh-CN"/>
+        </w:rPr>
+      </w:pPr>
+      <w:r>
+        <w:rPr>
+          <w:rFonts w:hint="eastAsia"/>
+          <w:lang w:val="en-US" w:eastAsia="zh-CN"/>
+        </w:rPr>
+        <w:t>方法内部使用 //内容  注释格式   多行使用/**/格式   注意与代码对齐</w:t>
+      </w:r>
+    </w:p>
+    <w:p>
+      <w:pPr>
+        <w:numPr>
+          <w:ilvl w:val="2"/>
+          <w:numId w:val="1"/>
+        </w:numPr>
+        <w:ind w:left="0" w:leftChars="0" w:firstLine="0" w:firstLineChars="0"/>
+        <w:rPr>
+          <w:rFonts w:hint="default"/>
+          <w:lang w:val="en-US" w:eastAsia="zh-CN"/>
+        </w:rPr>
+      </w:pPr>
+      <w:r>
+        <w:rPr>
+          <w:rFonts w:hint="eastAsia"/>
+          <w:lang w:val="en-US" w:eastAsia="zh-CN"/>
+        </w:rPr>
+        <w:t xml:space="preserve">所有的枚举类型字段都必须要有注释 </w:t>
+      </w:r>
+    </w:p>
+    <w:p>
+      <w:pPr>
+        <w:numPr>
+          <w:ilvl w:val="2"/>
+          <w:numId w:val="1"/>
+        </w:numPr>
+        <w:ind w:left="0" w:leftChars="0" w:firstLine="0" w:firstLineChars="0"/>
+        <w:rPr>
+          <w:rFonts w:hint="default"/>
+          <w:lang w:val="en-US" w:eastAsia="zh-CN"/>
+        </w:rPr>
+      </w:pPr>
+      <w:r>
+        <w:rPr>
+          <w:rFonts w:hint="eastAsia"/>
+          <w:lang w:val="en-US" w:eastAsia="zh-CN"/>
+        </w:rPr>
+        <w:t>与其“半吊子”英文来注释，不如用中文注释把问题说清楚</w:t>
+      </w:r>
+    </w:p>
+    <w:p>
+      <w:pPr>
+        <w:numPr>
+          <w:ilvl w:val="2"/>
+          <w:numId w:val="1"/>
+        </w:numPr>
+        <w:ind w:left="0" w:leftChars="0" w:firstLine="0" w:firstLineChars="0"/>
+        <w:rPr>
+          <w:rFonts w:hint="default"/>
+          <w:lang w:val="en-US" w:eastAsia="zh-CN"/>
+        </w:rPr>
+      </w:pPr>
+      <w:r>
+        <w:rPr>
+          <w:rFonts w:hint="eastAsia"/>
+          <w:lang w:val="en-US" w:eastAsia="zh-CN"/>
+        </w:rPr>
+        <w:t>代码修改的同时，注释也要进行响应的修改，尤其是参数，返回值，异常，核心逻辑等的修改</w:t>
+      </w:r>
+    </w:p>
+    <w:p>
+      <w:pPr>
+        <w:numPr>
+          <w:ilvl w:val="2"/>
+          <w:numId w:val="1"/>
+        </w:numPr>
+        <w:ind w:left="0" w:leftChars="0" w:firstLine="0" w:firstLineChars="0"/>
+        <w:rPr>
+          <w:rFonts w:hint="default"/>
+          <w:lang w:val="en-US" w:eastAsia="zh-CN"/>
+        </w:rPr>
+      </w:pPr>
+      <w:r>
+        <w:rPr>
+          <w:rFonts w:hint="eastAsia"/>
+          <w:lang w:val="en-US" w:eastAsia="zh-CN"/>
+        </w:rPr>
+        <w:t>注释掉的代码尽量要配合说明，而不是简单地注释掉</w:t>
+      </w:r>
+    </w:p>
+    <w:p>
+      <w:pPr>
+        <w:numPr>
+          <w:ilvl w:val="2"/>
+          <w:numId w:val="1"/>
+        </w:numPr>
+        <w:ind w:left="0" w:leftChars="0" w:firstLine="0" w:firstLineChars="0"/>
+        <w:rPr>
+          <w:rFonts w:hint="default"/>
+          <w:lang w:val="en-US" w:eastAsia="zh-CN"/>
+        </w:rPr>
+      </w:pPr>
+      <w:r>
+        <w:rPr>
+          <w:rFonts w:hint="eastAsia"/>
+          <w:lang w:val="en-US" w:eastAsia="zh-CN"/>
+        </w:rPr>
+        <w:t>注释的要求：第一、要能准确地反应设计思想和代码逻辑  第二、能够描述业务含义</w:t>
+      </w:r>
+    </w:p>
+    <w:p>
+      <w:pPr>
+        <w:numPr>
+          <w:ilvl w:val="2"/>
+          <w:numId w:val="1"/>
+        </w:numPr>
+        <w:ind w:left="0" w:leftChars="0" w:firstLine="0" w:firstLineChars="0"/>
+        <w:rPr>
+          <w:rFonts w:hint="default"/>
+          <w:lang w:val="en-US" w:eastAsia="zh-CN"/>
+        </w:rPr>
+      </w:pPr>
+      <w:r>
+        <w:rPr>
+          <w:rFonts w:hint="eastAsia"/>
+          <w:lang w:val="en-US" w:eastAsia="zh-CN"/>
+        </w:rPr>
+        <w:t>好的命名、代码结构是自解释的，注释力求精简准确、表达到位</w:t>
+      </w:r>
+    </w:p>
+    <w:p>
+      <w:pPr>
+        <w:numPr>
+          <w:ilvl w:val="2"/>
+          <w:numId w:val="1"/>
+        </w:numPr>
+        <w:ind w:left="0" w:leftChars="0" w:firstLine="0" w:firstLineChars="0"/>
+        <w:rPr>
+          <w:rFonts w:hint="default"/>
+          <w:lang w:val="en-US" w:eastAsia="zh-CN"/>
+        </w:rPr>
+      </w:pPr>
+      <w:r>
+        <w:rPr>
+          <w:rFonts w:hint="eastAsia"/>
+          <w:lang w:val="en-US" w:eastAsia="zh-CN"/>
+        </w:rPr>
+        <w:t>特殊注释标记，请注明标记人与标记时间，注意即使处理这些标记，通过标记扫描，及时清理此类标记。</w:t>
+      </w:r>
+    </w:p>
+    <w:p>
+      <w:pPr>
+        <w:numPr>
+          <w:ilvl w:val="1"/>
+          <w:numId w:val="1"/>
+        </w:numPr>
+        <w:ind w:left="0" w:leftChars="0" w:firstLine="0" w:firstLineChars="0"/>
+        <w:rPr>
+          <w:rFonts w:hint="eastAsia"/>
+          <w:lang w:val="en-US" w:eastAsia="zh-CN"/>
+        </w:rPr>
+      </w:pPr>
+      <w:r>
+        <w:rPr>
+          <w:rFonts w:hint="eastAsia"/>
+          <w:lang w:val="en-US" w:eastAsia="zh-CN"/>
+        </w:rPr>
+        <w:t>其他</w:t>
+      </w:r>
+    </w:p>
+    <w:p>
+      <w:pPr>
+        <w:numPr>
+          <w:ilvl w:val="2"/>
+          <w:numId w:val="1"/>
+        </w:numPr>
+        <w:ind w:left="0" w:leftChars="0" w:firstLine="0" w:firstLineChars="0"/>
+        <w:rPr>
+          <w:rFonts w:hint="eastAsia"/>
+          <w:lang w:val="en-US" w:eastAsia="zh-CN"/>
+        </w:rPr>
+      </w:pPr>
+      <w:r>
+        <w:rPr>
+          <w:rFonts w:hint="eastAsia"/>
+          <w:lang w:val="en-US" w:eastAsia="zh-CN"/>
+        </w:rPr>
+        <w:t>任何数据结构的使用都应该限制大小</w:t>
+      </w:r>
+    </w:p>
+    <w:p>
+      <w:pPr>
+        <w:numPr>
+          <w:ilvl w:val="0"/>
+          <w:numId w:val="1"/>
+        </w:numPr>
+        <w:rPr>
+          <w:rFonts w:hint="eastAsia"/>
+          <w:lang w:val="en-US" w:eastAsia="zh-CN"/>
+        </w:rPr>
+      </w:pPr>
+      <w:r>
+        <w:rPr>
+          <w:rFonts w:hint="eastAsia"/>
+          <w:lang w:val="en-US" w:eastAsia="zh-CN"/>
+        </w:rPr>
+        <w:t>异常日志</w:t>
+      </w:r>
+    </w:p>
+    <w:p>
+      <w:pPr>
+        <w:numPr>
+          <w:ilvl w:val="1"/>
+          <w:numId w:val="1"/>
+        </w:numPr>
+        <w:ind w:left="0" w:leftChars="0" w:firstLine="0" w:firstLineChars="0"/>
+        <w:rPr>
+          <w:rFonts w:hint="eastAsia"/>
+          <w:lang w:val="en-US" w:eastAsia="zh-CN"/>
+        </w:rPr>
+      </w:pPr>
+      <w:r>
+        <w:rPr>
+          <w:rFonts w:hint="eastAsia"/>
+          <w:lang w:val="en-US" w:eastAsia="zh-CN"/>
+        </w:rPr>
+        <w:t>异常处理</w:t>
+      </w:r>
+    </w:p>
+    <w:p>
+      <w:pPr>
+        <w:numPr>
+          <w:ilvl w:val="2"/>
+          <w:numId w:val="1"/>
+        </w:numPr>
+        <w:ind w:left="0" w:leftChars="0" w:firstLine="0" w:firstLineChars="0"/>
+        <w:rPr>
+          <w:rFonts w:hint="eastAsia"/>
+          <w:lang w:val="en-US" w:eastAsia="zh-CN"/>
+        </w:rPr>
+      </w:pPr>
+      <w:r>
+        <w:rPr>
+          <w:rFonts w:hint="eastAsia"/>
+          <w:lang w:val="en-US" w:eastAsia="zh-CN"/>
+        </w:rPr>
+        <w:t>异常不要用来作流程控制，条件控制，因为异常的处理效率比条件分支低</w:t>
+      </w:r>
+    </w:p>
+    <w:p>
+      <w:pPr>
+        <w:numPr>
+          <w:ilvl w:val="2"/>
+          <w:numId w:val="1"/>
+        </w:numPr>
+        <w:ind w:left="0" w:leftChars="0" w:firstLine="0" w:firstLineChars="0"/>
+        <w:rPr>
+          <w:rFonts w:hint="eastAsia"/>
+          <w:lang w:val="en-US" w:eastAsia="zh-CN"/>
+        </w:rPr>
+      </w:pPr>
+      <w:r>
+        <w:rPr>
+          <w:rFonts w:hint="eastAsia"/>
+          <w:lang w:val="en-US" w:eastAsia="zh-CN"/>
+        </w:rPr>
+        <w:t>对大段代码进行try-catch 这是不负责任的表现。非稳定代码加try-catch</w:t>
+      </w:r>
+    </w:p>
+    <w:p>
+      <w:pPr>
+        <w:numPr>
+          <w:ilvl w:val="2"/>
+          <w:numId w:val="1"/>
+        </w:numPr>
+        <w:ind w:left="0" w:leftChars="0" w:firstLine="0" w:firstLineChars="0"/>
+        <w:rPr>
+          <w:rFonts w:hint="eastAsia"/>
+          <w:lang w:val="en-US" w:eastAsia="zh-CN"/>
+        </w:rPr>
+      </w:pPr>
+      <w:r>
+        <w:rPr>
+          <w:rFonts w:hint="eastAsia"/>
+          <w:lang w:val="en-US" w:eastAsia="zh-CN"/>
+        </w:rPr>
+        <w:t>捕获异常是为了处理它，不要捕获了什么都不处理。如果不想处理，请把该异常抛给它的调用者。最外层的业务使用者，必须处理异常，将其转化为用户可以理解的内容。</w:t>
+      </w:r>
+    </w:p>
+    <w:p>
+      <w:pPr>
+        <w:numPr>
+          <w:ilvl w:val="2"/>
+          <w:numId w:val="1"/>
+        </w:numPr>
+        <w:ind w:left="0" w:leftChars="0" w:firstLine="0" w:firstLineChars="0"/>
+        <w:rPr>
+          <w:rFonts w:hint="eastAsia"/>
+          <w:lang w:val="en-US" w:eastAsia="zh-CN"/>
+        </w:rPr>
+      </w:pPr>
+      <w:r>
+        <w:rPr>
+          <w:rFonts w:hint="eastAsia"/>
+          <w:lang w:val="en-US" w:eastAsia="zh-CN"/>
+        </w:rPr>
+        <w:t>事务场景中，抛出异常被catch后 如果需要回滚，一定要手动回滚事务</w:t>
+      </w:r>
+    </w:p>
+    <w:p>
+      <w:pPr>
+        <w:numPr>
+          <w:ilvl w:val="2"/>
+          <w:numId w:val="1"/>
+        </w:numPr>
+        <w:ind w:left="0" w:leftChars="0" w:firstLine="0" w:firstLineChars="0"/>
+        <w:rPr>
+          <w:rFonts w:hint="eastAsia"/>
+          <w:lang w:val="en-US" w:eastAsia="zh-CN"/>
+        </w:rPr>
+      </w:pPr>
+      <w:r>
+        <w:rPr>
+          <w:rFonts w:hint="eastAsia"/>
+          <w:lang w:val="en-US" w:eastAsia="zh-CN"/>
+        </w:rPr>
+        <w:t>Finally块必须对资源对象、流对象进行关闭，有异常也要做try-catch</w:t>
+      </w:r>
+    </w:p>
+    <w:p>
+      <w:pPr>
+        <w:numPr>
+          <w:ilvl w:val="2"/>
+          <w:numId w:val="1"/>
+        </w:numPr>
+        <w:ind w:left="0" w:leftChars="0" w:firstLine="0" w:firstLineChars="0"/>
+        <w:rPr>
+          <w:rFonts w:hint="eastAsia"/>
+          <w:lang w:val="en-US" w:eastAsia="zh-CN"/>
+        </w:rPr>
+      </w:pPr>
+      <w:r>
+        <w:rPr>
+          <w:rFonts w:hint="eastAsia"/>
+          <w:lang w:val="en-US" w:eastAsia="zh-CN"/>
+        </w:rPr>
+        <w:t>不能在finally块中使用return  finally块中的return返回方法结束执行，不会在执行try块中的return语句</w:t>
+      </w:r>
+    </w:p>
+    <w:p>
+      <w:pPr>
+        <w:numPr>
+          <w:ilvl w:val="2"/>
+          <w:numId w:val="1"/>
+        </w:numPr>
+        <w:ind w:left="0" w:leftChars="0" w:firstLine="0" w:firstLineChars="0"/>
+        <w:rPr>
+          <w:rFonts w:hint="eastAsia"/>
+          <w:lang w:val="en-US" w:eastAsia="zh-CN"/>
+        </w:rPr>
+      </w:pPr>
+      <w:r>
+        <w:rPr>
+          <w:rFonts w:hint="eastAsia"/>
+          <w:lang w:val="en-US" w:eastAsia="zh-CN"/>
+        </w:rPr>
+        <w:t>捕获与抛异常，必须是完全匹配，或者捕获异常是抛异常的父类</w:t>
+      </w:r>
+    </w:p>
+    <w:p>
+      <w:pPr>
+        <w:numPr>
+          <w:ilvl w:val="2"/>
+          <w:numId w:val="1"/>
+        </w:numPr>
+        <w:ind w:left="0" w:leftChars="0" w:firstLine="0" w:firstLineChars="0"/>
+        <w:rPr>
+          <w:rFonts w:hint="eastAsia"/>
+          <w:lang w:val="en-US" w:eastAsia="zh-CN"/>
+        </w:rPr>
+      </w:pPr>
+      <w:r>
+        <w:rPr>
+          <w:rFonts w:hint="eastAsia"/>
+          <w:lang w:val="en-US" w:eastAsia="zh-CN"/>
+        </w:rPr>
+        <w:t>方法的返回值可以为null，不强制返回空集合，或者空对象等，必须添加说明什么情况下会返回null值。调用方需要进行null判断</w:t>
+      </w:r>
+    </w:p>
+    <w:p>
+      <w:pPr>
+        <w:numPr>
+          <w:ilvl w:val="2"/>
+          <w:numId w:val="1"/>
+        </w:numPr>
+        <w:ind w:left="0" w:leftChars="0" w:firstLine="0" w:firstLineChars="0"/>
+        <w:rPr>
+          <w:rFonts w:hint="eastAsia"/>
+          <w:lang w:val="en-US" w:eastAsia="zh-CN"/>
+        </w:rPr>
+      </w:pPr>
+      <w:r>
+        <w:rPr>
+          <w:rFonts w:hint="eastAsia"/>
+          <w:lang w:val="en-US" w:eastAsia="zh-CN"/>
+        </w:rPr>
+        <w:t>非空判断是程序员的基本修养</w:t>
+      </w:r>
+    </w:p>
+    <w:p>
+      <w:pPr>
+        <w:numPr>
+          <w:ilvl w:val="2"/>
+          <w:numId w:val="1"/>
+        </w:numPr>
+        <w:ind w:left="0" w:leftChars="0" w:firstLine="0" w:firstLineChars="0"/>
+        <w:rPr>
+          <w:rFonts w:hint="eastAsia"/>
+          <w:lang w:val="en-US" w:eastAsia="zh-CN"/>
+        </w:rPr>
+      </w:pPr>
+      <w:r>
+        <w:rPr>
+          <w:rFonts w:hint="eastAsia"/>
+          <w:lang w:val="en-US" w:eastAsia="zh-CN"/>
+        </w:rPr>
+        <w:t>在代码中使用“抛异常”还是返回“错误码”对于公司外的http/api开放接口必须使用错误码  而应用内部推荐异常抛出</w:t>
+      </w:r>
+    </w:p>
+    <w:p>
+      <w:pPr>
+        <w:numPr>
+          <w:ilvl w:val="2"/>
+          <w:numId w:val="1"/>
+        </w:numPr>
+        <w:ind w:left="0" w:leftChars="0" w:firstLine="0" w:firstLineChars="0"/>
+        <w:rPr>
+          <w:rFonts w:hint="eastAsia"/>
+          <w:lang w:val="en-US" w:eastAsia="zh-CN"/>
+        </w:rPr>
+      </w:pPr>
+      <w:r>
+        <w:rPr>
+          <w:rFonts w:hint="eastAsia"/>
+          <w:lang w:val="en-US" w:eastAsia="zh-CN"/>
+        </w:rPr>
+        <w:t>避免出现重复的代码（随意的赋值粘贴  必然出现代码的重复）</w:t>
+      </w:r>
+    </w:p>
+    <w:p>
+      <w:pPr>
+        <w:numPr>
+          <w:ilvl w:val="1"/>
+          <w:numId w:val="1"/>
+        </w:numPr>
+        <w:ind w:left="0" w:leftChars="0" w:firstLine="0" w:firstLineChars="0"/>
+        <w:rPr>
+          <w:rFonts w:hint="eastAsia"/>
+          <w:lang w:val="en-US" w:eastAsia="zh-CN"/>
+        </w:rPr>
+      </w:pPr>
+      <w:r>
+        <w:rPr>
+          <w:rFonts w:hint="eastAsia"/>
+          <w:lang w:val="en-US" w:eastAsia="zh-CN"/>
+        </w:rPr>
+        <w:t>日志规约</w:t>
+      </w:r>
+    </w:p>
+    <w:p>
+      <w:pPr>
+        <w:numPr>
+          <w:ilvl w:val="2"/>
+          <w:numId w:val="1"/>
+        </w:numPr>
+        <w:ind w:left="0" w:leftChars="0" w:firstLine="0" w:firstLineChars="0"/>
+        <w:rPr>
+          <w:rFonts w:hint="eastAsia"/>
+          <w:lang w:val="en-US" w:eastAsia="zh-CN"/>
+        </w:rPr>
+      </w:pPr>
+    </w:p>
+    <w:p>
+      <w:pPr>
+        <w:numPr>
+          <w:ilvl w:val="0"/>
+          <w:numId w:val="1"/>
+        </w:numPr>
+        <w:rPr>
+          <w:rFonts w:hint="eastAsia"/>
+          <w:lang w:val="en-US" w:eastAsia="zh-CN"/>
+        </w:rPr>
+      </w:pPr>
+      <w:r>
+        <w:rPr>
+          <w:rFonts w:hint="eastAsia"/>
+          <w:lang w:val="en-US" w:eastAsia="zh-CN"/>
+        </w:rPr>
+        <w:t>MYSQL规约</w:t>
+      </w:r>
+    </w:p>
+    <w:p>
+      <w:pPr>
+        <w:numPr>
+          <w:ilvl w:val="1"/>
+          <w:numId w:val="1"/>
+        </w:numPr>
+        <w:ind w:left="0" w:leftChars="0" w:firstLine="0" w:firstLineChars="0"/>
+        <w:rPr>
+          <w:rFonts w:hint="eastAsia"/>
+          <w:lang w:val="en-US" w:eastAsia="zh-CN"/>
+        </w:rPr>
+      </w:pPr>
+      <w:r>
+        <w:rPr>
+          <w:rFonts w:hint="eastAsia"/>
+          <w:lang w:val="en-US" w:eastAsia="zh-CN"/>
+        </w:rPr>
+        <w:t>建表规约</w:t>
+      </w:r>
+    </w:p>
+    <w:p>
+      <w:pPr>
+        <w:numPr>
+          <w:ilvl w:val="2"/>
+          <w:numId w:val="1"/>
+        </w:numPr>
+        <w:ind w:left="0" w:leftChars="0" w:firstLine="0" w:firstLineChars="0"/>
+        <w:rPr>
+          <w:rFonts w:hint="eastAsia"/>
+          <w:lang w:val="en-US" w:eastAsia="zh-CN"/>
+        </w:rPr>
+      </w:pPr>
+      <w:r>
+        <w:rPr>
+          <w:rFonts w:hint="eastAsia"/>
+          <w:lang w:val="en-US" w:eastAsia="zh-CN"/>
+        </w:rPr>
+        <w:t>表达是与否概念的字段，必须使用is_xxx的方式命名，数据类型是bool</w:t>
+      </w:r>
+    </w:p>
+    <w:p>
+      <w:pPr>
+        <w:numPr>
+          <w:ilvl w:val="2"/>
+          <w:numId w:val="1"/>
+        </w:numPr>
+        <w:ind w:left="0" w:leftChars="0" w:firstLine="0" w:firstLineChars="0"/>
+        <w:rPr>
+          <w:rFonts w:hint="eastAsia"/>
+          <w:lang w:val="en-US" w:eastAsia="zh-CN"/>
+        </w:rPr>
+      </w:pPr>
+      <w:r>
+        <w:rPr>
+          <w:rFonts w:hint="eastAsia"/>
+          <w:lang w:val="en-US" w:eastAsia="zh-CN"/>
+        </w:rPr>
+        <w:t>表明、字段名必须使用小写字母或数字，禁止出现数字开头、禁止两个下划线中间只出现数字。</w:t>
+      </w:r>
+    </w:p>
+    <w:p>
+      <w:pPr>
+        <w:numPr>
+          <w:ilvl w:val="2"/>
+          <w:numId w:val="1"/>
+        </w:numPr>
+        <w:ind w:left="0" w:leftChars="0" w:firstLine="0" w:firstLineChars="0"/>
+        <w:rPr>
+          <w:rFonts w:hint="eastAsia"/>
+          <w:lang w:val="en-US" w:eastAsia="zh-CN"/>
+        </w:rPr>
+      </w:pPr>
+      <w:r>
+        <w:rPr>
+          <w:rFonts w:hint="eastAsia"/>
+          <w:lang w:val="en-US" w:eastAsia="zh-CN"/>
+        </w:rPr>
+        <w:t>表明不使用复数名词</w:t>
+      </w:r>
+    </w:p>
+    <w:p>
+      <w:pPr>
+        <w:numPr>
+          <w:ilvl w:val="2"/>
+          <w:numId w:val="1"/>
+        </w:numPr>
+        <w:ind w:left="0" w:leftChars="0" w:firstLine="0" w:firstLineChars="0"/>
+        <w:rPr>
+          <w:rFonts w:hint="eastAsia"/>
+          <w:lang w:val="en-US" w:eastAsia="zh-CN"/>
+        </w:rPr>
+      </w:pPr>
+      <w:r>
+        <w:rPr>
+          <w:rFonts w:hint="eastAsia"/>
+          <w:lang w:val="en-US" w:eastAsia="zh-CN"/>
+        </w:rPr>
+        <w:t>禁用保留字，如desc、range、match等</w:t>
+      </w:r>
+    </w:p>
+    <w:p>
+      <w:pPr>
+        <w:numPr>
+          <w:ilvl w:val="2"/>
+          <w:numId w:val="1"/>
+        </w:numPr>
+        <w:ind w:left="0" w:leftChars="0" w:firstLine="0" w:firstLineChars="0"/>
+        <w:rPr>
+          <w:rFonts w:hint="eastAsia"/>
+          <w:lang w:val="en-US" w:eastAsia="zh-CN"/>
+        </w:rPr>
+      </w:pPr>
+      <w:r>
+        <w:rPr>
+          <w:rFonts w:hint="eastAsia"/>
+          <w:lang w:val="en-US" w:eastAsia="zh-CN"/>
+        </w:rPr>
+        <w:t>唯一索引名为uk_字段名；普通索引名则为idx_字段名</w:t>
+      </w:r>
+    </w:p>
+    <w:p>
+      <w:pPr>
+        <w:numPr>
+          <w:ilvl w:val="2"/>
+          <w:numId w:val="1"/>
+        </w:numPr>
+        <w:ind w:left="0" w:leftChars="0" w:firstLine="0" w:firstLineChars="0"/>
+        <w:rPr>
+          <w:rFonts w:hint="eastAsia"/>
+          <w:lang w:val="en-US" w:eastAsia="zh-CN"/>
+        </w:rPr>
+      </w:pPr>
+      <w:r>
+        <w:rPr>
+          <w:rFonts w:hint="eastAsia"/>
+          <w:lang w:val="en-US" w:eastAsia="zh-CN"/>
+        </w:rPr>
+        <w:t>小数类型为decimal，禁止使用float和double</w:t>
+      </w:r>
+    </w:p>
+    <w:p>
+      <w:pPr>
+        <w:numPr>
+          <w:ilvl w:val="2"/>
+          <w:numId w:val="1"/>
+        </w:numPr>
+        <w:ind w:left="0" w:leftChars="0" w:firstLine="0" w:firstLineChars="0"/>
+        <w:rPr>
+          <w:rFonts w:hint="eastAsia"/>
+          <w:lang w:val="en-US" w:eastAsia="zh-CN"/>
+        </w:rPr>
+      </w:pPr>
+      <w:r>
+        <w:rPr>
+          <w:rFonts w:hint="eastAsia"/>
+          <w:lang w:val="en-US" w:eastAsia="zh-CN"/>
+        </w:rPr>
+        <w:t>如果存储的字符串长度几乎相等，使用char定义字符串类型</w:t>
+      </w:r>
+    </w:p>
+    <w:p>
+      <w:pPr>
+        <w:numPr>
+          <w:ilvl w:val="2"/>
+          <w:numId w:val="1"/>
+        </w:numPr>
+        <w:ind w:left="0" w:leftChars="0" w:firstLine="0" w:firstLineChars="0"/>
+        <w:rPr>
+          <w:rFonts w:hint="eastAsia"/>
+          <w:lang w:val="en-US" w:eastAsia="zh-CN"/>
+        </w:rPr>
+      </w:pPr>
+      <w:r>
+        <w:rPr>
+          <w:rFonts w:hint="eastAsia"/>
+          <w:lang w:val="en-US" w:eastAsia="zh-CN"/>
+        </w:rPr>
+        <w:t>Varchar是可变长字符串，不预先分配存储空间，长度不要超过5000，如果存储长度大于此值，定义字段类型为text</w:t>
+      </w:r>
+    </w:p>
+    <w:p>
+      <w:pPr>
+        <w:numPr>
+          <w:ilvl w:val="2"/>
+          <w:numId w:val="1"/>
+        </w:numPr>
+        <w:ind w:left="0" w:leftChars="0" w:firstLine="0" w:firstLineChars="0"/>
+        <w:rPr>
+          <w:rFonts w:hint="eastAsia"/>
+          <w:lang w:val="en-US" w:eastAsia="zh-CN"/>
+        </w:rPr>
+      </w:pPr>
+      <w:r>
+        <w:rPr>
+          <w:rFonts w:hint="eastAsia"/>
+          <w:lang w:val="en-US" w:eastAsia="zh-CN"/>
+        </w:rPr>
+        <w:t>表的必备字段  主键  创建时间  修改时间</w:t>
+      </w:r>
+    </w:p>
+    <w:p>
+      <w:pPr>
+        <w:numPr>
+          <w:ilvl w:val="2"/>
+          <w:numId w:val="1"/>
+        </w:numPr>
+        <w:ind w:left="0" w:leftChars="0" w:firstLine="0" w:firstLineChars="0"/>
+        <w:rPr>
+          <w:rFonts w:hint="eastAsia"/>
+          <w:lang w:val="en-US" w:eastAsia="zh-CN"/>
+        </w:rPr>
+      </w:pPr>
+      <w:r>
+        <w:rPr>
+          <w:rFonts w:hint="eastAsia"/>
+          <w:lang w:val="en-US" w:eastAsia="zh-CN"/>
+        </w:rPr>
+        <w:t>表的命名最好是加上业务名称_表的作用</w:t>
+      </w:r>
+    </w:p>
+    <w:p>
+      <w:pPr>
+        <w:numPr>
+          <w:ilvl w:val="2"/>
+          <w:numId w:val="1"/>
+        </w:numPr>
+        <w:ind w:left="0" w:leftChars="0" w:firstLine="0" w:firstLineChars="0"/>
+        <w:rPr>
+          <w:rFonts w:hint="eastAsia"/>
+          <w:lang w:val="en-US" w:eastAsia="zh-CN"/>
+        </w:rPr>
+      </w:pPr>
+      <w:r>
+        <w:rPr>
+          <w:rFonts w:hint="eastAsia"/>
+          <w:lang w:val="en-US" w:eastAsia="zh-CN"/>
+        </w:rPr>
+        <w:t>库名与应用名称尽量一直</w:t>
+      </w:r>
+    </w:p>
+    <w:p>
+      <w:pPr>
+        <w:numPr>
+          <w:ilvl w:val="2"/>
+          <w:numId w:val="1"/>
+        </w:numPr>
+        <w:ind w:left="0" w:leftChars="0" w:firstLine="0" w:firstLineChars="0"/>
+        <w:rPr>
+          <w:rFonts w:hint="eastAsia"/>
+          <w:lang w:val="en-US" w:eastAsia="zh-CN"/>
+        </w:rPr>
+      </w:pPr>
+      <w:r>
+        <w:rPr>
+          <w:rFonts w:hint="eastAsia"/>
+          <w:lang w:val="en-US" w:eastAsia="zh-CN"/>
+        </w:rPr>
+        <w:t>如果修改字段应及时更新字段</w:t>
+      </w:r>
       <w:bookmarkStart w:id="0" w:name="_GoBack"/>
       <w:bookmarkEnd w:id="0"/>
+      <w:r>
+        <w:rPr>
+          <w:rFonts w:hint="eastAsia"/>
+          <w:lang w:val="en-US" w:eastAsia="zh-CN"/>
+        </w:rPr>
+        <w:t>注释</w:t>
+      </w:r>
+    </w:p>
+    <w:p>
+      <w:pPr>
+        <w:numPr>
+          <w:ilvl w:val="2"/>
+          <w:numId w:val="1"/>
+        </w:numPr>
+        <w:ind w:left="0" w:leftChars="0" w:firstLine="0" w:firstLineChars="0"/>
+        <w:rPr>
+          <w:rFonts w:hint="eastAsia"/>
+          <w:lang w:val="en-US" w:eastAsia="zh-CN"/>
+        </w:rPr>
+      </w:pPr>
+      <w:r>
+        <w:rPr>
+          <w:rFonts w:hint="eastAsia"/>
+          <w:lang w:val="en-US" w:eastAsia="zh-CN"/>
+        </w:rPr>
+        <w:t>字段允许适当冗余，以提高性能</w:t>
+      </w:r>
     </w:p>
     <w:p>
       <w:pPr>
@@ -1396,16 +2294,76 @@
         </w:numPr>
         <w:ind w:left="210" w:leftChars="0" w:firstLine="0" w:firstLineChars="0"/>
         <w:rPr>
-          <w:rFonts w:hint="default"/>
-          <w:lang w:val="en-US" w:eastAsia="zh-CN"/>
-        </w:rPr>
-      </w:pPr>
-      <w:r>
-        <w:rPr>
-          <w:rFonts w:hint="eastAsia"/>
-          <w:lang w:val="en-US" w:eastAsia="zh-CN"/>
-        </w:rPr>
-        <w:t>被声明的private只会被自己代码所调用的方法</w:t>
+          <w:rFonts w:hint="eastAsia"/>
+          <w:lang w:val="en-US" w:eastAsia="zh-CN"/>
+        </w:rPr>
+      </w:pPr>
+      <w:r>
+        <w:rPr>
+          <w:rFonts w:hint="eastAsia"/>
+          <w:lang w:val="en-US" w:eastAsia="zh-CN"/>
+        </w:rPr>
+        <w:t>不是频繁修改的字段</w:t>
+      </w:r>
+    </w:p>
+    <w:p>
+      <w:pPr>
+        <w:numPr>
+          <w:ilvl w:val="3"/>
+          <w:numId w:val="1"/>
+        </w:numPr>
+        <w:ind w:left="210" w:leftChars="0" w:firstLine="0" w:firstLineChars="0"/>
+        <w:rPr>
+          <w:rFonts w:hint="eastAsia"/>
+          <w:lang w:val="en-US" w:eastAsia="zh-CN"/>
+        </w:rPr>
+      </w:pPr>
+      <w:r>
+        <w:rPr>
+          <w:rFonts w:hint="eastAsia"/>
+          <w:lang w:val="en-US" w:eastAsia="zh-CN"/>
+        </w:rPr>
+        <w:t>不是内容超长的字段</w:t>
+      </w:r>
+    </w:p>
+    <w:p>
+      <w:pPr>
+        <w:numPr>
+          <w:ilvl w:val="2"/>
+          <w:numId w:val="1"/>
+        </w:numPr>
+        <w:ind w:left="0" w:leftChars="0" w:firstLine="0" w:firstLineChars="0"/>
+        <w:rPr>
+          <w:rFonts w:hint="eastAsia"/>
+          <w:lang w:val="en-US" w:eastAsia="zh-CN"/>
+        </w:rPr>
+      </w:pPr>
+      <w:r>
+        <w:rPr>
+          <w:rFonts w:hint="eastAsia"/>
+          <w:lang w:val="en-US" w:eastAsia="zh-CN"/>
+        </w:rPr>
+        <w:t>单表行数超过500万行或者单表容量超过2GB，才推荐分库分表</w:t>
+      </w:r>
+    </w:p>
+    <w:p>
+      <w:pPr>
+        <w:numPr>
+          <w:ilvl w:val="2"/>
+          <w:numId w:val="1"/>
+        </w:numPr>
+        <w:ind w:left="0" w:leftChars="0" w:firstLine="0" w:firstLineChars="0"/>
+        <w:rPr>
+          <w:rFonts w:hint="eastAsia"/>
+          <w:lang w:val="en-US" w:eastAsia="zh-CN"/>
+        </w:rPr>
+      </w:pPr>
+      <w:r>
+        <w:rPr>
+          <w:rFonts w:hint="eastAsia"/>
+          <w:lang w:val="en-US" w:eastAsia="zh-CN"/>
+        </w:rPr>
+        <w:t>合适的字符存储长度，不但节约数据库表空间，节约索引存储，更重要的是提升检索速度</w:t>
       </w:r>
     </w:p>
     <w:p>
@@ -1425,227 +2383,7 @@
           <w:rFonts w:hint="eastAsia"/>
           <w:lang w:val="en-US" w:eastAsia="zh-CN"/>
         </w:rPr>
-        <w:t>注释规约</w:t>
-      </w:r>
-    </w:p>
-    <w:p>
-      <w:pPr>
-        <w:numPr>
-          <w:ilvl w:val="2"/>
-          <w:numId w:val="1"/>
-        </w:numPr>
-        <w:ind w:left="0" w:leftChars="0" w:firstLine="0" w:firstLineChars="0"/>
-        <w:rPr>
-          <w:rFonts w:hint="eastAsia"/>
-          <w:lang w:val="en-US" w:eastAsia="zh-CN"/>
-        </w:rPr>
-      </w:pPr>
-      <w:r>
-        <w:rPr>
-          <w:rFonts w:hint="eastAsia"/>
-          <w:lang w:val="en-US" w:eastAsia="zh-CN"/>
-        </w:rPr>
-        <w:t>类、类属性、类方法的注释必须使用/**内容*/格式   不得使用//内容  格式</w:t>
-      </w:r>
-    </w:p>
-    <w:p>
-      <w:pPr>
-        <w:numPr>
-          <w:ilvl w:val="2"/>
-          <w:numId w:val="1"/>
-        </w:numPr>
-        <w:ind w:left="0" w:leftChars="0" w:firstLine="0" w:firstLineChars="0"/>
-        <w:rPr>
-          <w:rFonts w:hint="eastAsia"/>
-          <w:lang w:val="en-US" w:eastAsia="zh-CN"/>
-        </w:rPr>
-      </w:pPr>
-      <w:r>
-        <w:rPr>
-          <w:rFonts w:hint="eastAsia"/>
-          <w:lang w:val="en-US" w:eastAsia="zh-CN"/>
-        </w:rPr>
-        <w:t>所有的抽象方法（包括接口中的方法）必须使用/**内容*/格式的注释，处了返回值，参数，异常说明外，还必须指出该方法做了什么事情，实现了什么功能</w:t>
-      </w:r>
-    </w:p>
-    <w:p>
-      <w:pPr>
-        <w:numPr>
-          <w:ilvl w:val="2"/>
-          <w:numId w:val="1"/>
-        </w:numPr>
-        <w:ind w:left="0" w:leftChars="0" w:firstLine="0" w:firstLineChars="0"/>
-        <w:rPr>
-          <w:rFonts w:hint="eastAsia"/>
-          <w:lang w:val="en-US" w:eastAsia="zh-CN"/>
-        </w:rPr>
-      </w:pPr>
-      <w:r>
-        <w:rPr>
-          <w:rFonts w:hint="eastAsia"/>
-          <w:lang w:val="en-US" w:eastAsia="zh-CN"/>
-        </w:rPr>
-        <w:t>所有的类都必须添加创建者信息和创建日期</w:t>
-      </w:r>
-    </w:p>
-    <w:p>
-      <w:pPr>
-        <w:numPr>
-          <w:ilvl w:val="2"/>
-          <w:numId w:val="1"/>
-        </w:numPr>
-        <w:ind w:left="0" w:leftChars="0" w:firstLine="0" w:firstLineChars="0"/>
-        <w:rPr>
-          <w:rFonts w:hint="default"/>
-          <w:lang w:val="en-US" w:eastAsia="zh-CN"/>
-        </w:rPr>
-      </w:pPr>
-      <w:r>
-        <w:rPr>
-          <w:rFonts w:hint="eastAsia"/>
-          <w:lang w:val="en-US" w:eastAsia="zh-CN"/>
-        </w:rPr>
-        <w:t>方法内部使用 //内容  注释格式   多行使用/**/格式   注意与代码对齐</w:t>
-      </w:r>
-    </w:p>
-    <w:p>
-      <w:pPr>
-        <w:numPr>
-          <w:ilvl w:val="2"/>
-          <w:numId w:val="1"/>
-        </w:numPr>
-        <w:ind w:left="0" w:leftChars="0" w:firstLine="0" w:firstLineChars="0"/>
-        <w:rPr>
-          <w:rFonts w:hint="default"/>
-          <w:lang w:val="en-US" w:eastAsia="zh-CN"/>
-        </w:rPr>
-      </w:pPr>
-      <w:r>
-        <w:rPr>
-          <w:rFonts w:hint="eastAsia"/>
-          <w:lang w:val="en-US" w:eastAsia="zh-CN"/>
-        </w:rPr>
-        <w:t xml:space="preserve">所有的枚举类型字段都必须要有注释 </w:t>
-      </w:r>
-    </w:p>
-    <w:p>
-      <w:pPr>
-        <w:numPr>
-          <w:ilvl w:val="2"/>
-          <w:numId w:val="1"/>
-        </w:numPr>
-        <w:ind w:left="0" w:leftChars="0" w:firstLine="0" w:firstLineChars="0"/>
-        <w:rPr>
-          <w:rFonts w:hint="default"/>
-          <w:lang w:val="en-US" w:eastAsia="zh-CN"/>
-        </w:rPr>
-      </w:pPr>
-      <w:r>
-        <w:rPr>
-          <w:rFonts w:hint="eastAsia"/>
-          <w:lang w:val="en-US" w:eastAsia="zh-CN"/>
-        </w:rPr>
-        <w:t>与其“半吊子”英文来注释，不如用中文注释把问题说清楚</w:t>
-      </w:r>
-    </w:p>
-    <w:p>
-      <w:pPr>
-        <w:numPr>
-          <w:ilvl w:val="2"/>
-          <w:numId w:val="1"/>
-        </w:numPr>
-        <w:ind w:left="0" w:leftChars="0" w:firstLine="0" w:firstLineChars="0"/>
-        <w:rPr>
-          <w:rFonts w:hint="default"/>
-          <w:lang w:val="en-US" w:eastAsia="zh-CN"/>
-        </w:rPr>
-      </w:pPr>
-      <w:r>
-        <w:rPr>
-          <w:rFonts w:hint="eastAsia"/>
-          <w:lang w:val="en-US" w:eastAsia="zh-CN"/>
-        </w:rPr>
-        <w:t>代码修改的同时，注释也要进行响应的修改，尤其是参数，返回值，异常，核心逻辑等的修改</w:t>
-      </w:r>
-    </w:p>
-    <w:p>
-      <w:pPr>
-        <w:numPr>
-          <w:ilvl w:val="2"/>
-          <w:numId w:val="1"/>
-        </w:numPr>
-        <w:ind w:left="0" w:leftChars="0" w:firstLine="0" w:firstLineChars="0"/>
-        <w:rPr>
-          <w:rFonts w:hint="default"/>
-          <w:lang w:val="en-US" w:eastAsia="zh-CN"/>
-        </w:rPr>
-      </w:pPr>
-      <w:r>
-        <w:rPr>
-          <w:rFonts w:hint="eastAsia"/>
-          <w:lang w:val="en-US" w:eastAsia="zh-CN"/>
-        </w:rPr>
-        <w:t>注释掉的代码尽量要配合说明，而不是简单地注释掉</w:t>
-      </w:r>
-    </w:p>
-    <w:p>
-      <w:pPr>
-        <w:numPr>
-          <w:ilvl w:val="2"/>
-          <w:numId w:val="1"/>
-        </w:numPr>
-        <w:ind w:left="0" w:leftChars="0" w:firstLine="0" w:firstLineChars="0"/>
-        <w:rPr>
-          <w:rFonts w:hint="default"/>
-          <w:lang w:val="en-US" w:eastAsia="zh-CN"/>
-        </w:rPr>
-      </w:pPr>
-      <w:r>
-        <w:rPr>
-          <w:rFonts w:hint="eastAsia"/>
-          <w:lang w:val="en-US" w:eastAsia="zh-CN"/>
-        </w:rPr>
-        <w:t>注释的要求：第一、要能准确地反应设计思想和代码逻辑  第二、能够描述业务含义</w:t>
-      </w:r>
-    </w:p>
-    <w:p>
-      <w:pPr>
-        <w:numPr>
-          <w:ilvl w:val="2"/>
-          <w:numId w:val="1"/>
-        </w:numPr>
-        <w:ind w:left="0" w:leftChars="0" w:firstLine="0" w:firstLineChars="0"/>
-        <w:rPr>
-          <w:rFonts w:hint="default"/>
-          <w:lang w:val="en-US" w:eastAsia="zh-CN"/>
-        </w:rPr>
-      </w:pPr>
-      <w:r>
-        <w:rPr>
-          <w:rFonts w:hint="eastAsia"/>
-          <w:lang w:val="en-US" w:eastAsia="zh-CN"/>
-        </w:rPr>
-        <w:t>好的命名、代码结构是自解释的，注释力求精简准确、表达到位</w:t>
-      </w:r>
-    </w:p>
-    <w:p>
-      <w:pPr>
-        <w:numPr>
-          <w:ilvl w:val="2"/>
-          <w:numId w:val="1"/>
-        </w:numPr>
-        <w:ind w:left="0" w:leftChars="0" w:firstLine="0" w:firstLineChars="0"/>
-        <w:rPr>
-          <w:rFonts w:hint="default"/>
-          <w:lang w:val="en-US" w:eastAsia="zh-CN"/>
-        </w:rPr>
-      </w:pPr>
-      <w:r>
-        <w:rPr>
-          <w:rFonts w:hint="eastAsia"/>
-          <w:lang w:val="en-US" w:eastAsia="zh-CN"/>
-        </w:rPr>
-        <w:t>特殊注释标记，请注明标记人与标记时间，注意即使处理这些标记，通过标记扫描，及时清理此类标记。</w:t>
+        <w:t>索引规约</w:t>
       </w:r>
     </w:p>
     <w:p>
@@ -1665,27 +2403,60 @@
           <w:rFonts w:hint="eastAsia"/>
           <w:lang w:val="en-US" w:eastAsia="zh-CN"/>
         </w:rPr>
-        <w:t>其他</w:t>
-      </w:r>
-    </w:p>
-    <w:p>
-      <w:pPr>
-        <w:numPr>
-          <w:ilvl w:val="2"/>
-          <w:numId w:val="1"/>
-        </w:numPr>
-        <w:ind w:left="0" w:leftChars="0" w:firstLine="0" w:firstLineChars="0"/>
-        <w:rPr>
-          <w:rFonts w:hint="eastAsia"/>
-          <w:lang w:val="en-US" w:eastAsia="zh-CN"/>
-        </w:rPr>
-      </w:pPr>
-      <w:r>
-        <w:rPr>
-          <w:rFonts w:hint="eastAsia"/>
-          <w:lang w:val="en-US" w:eastAsia="zh-CN"/>
-        </w:rPr>
-        <w:t>任何数据结构的使用都应该限制大小</w:t>
+        <w:t>SQL规约</w:t>
+      </w:r>
+    </w:p>
+    <w:p>
+      <w:pPr>
+        <w:numPr>
+          <w:ilvl w:val="2"/>
+          <w:numId w:val="1"/>
+        </w:numPr>
+        <w:ind w:left="0" w:leftChars="0" w:firstLine="0" w:firstLineChars="0"/>
+        <w:rPr>
+          <w:rFonts w:hint="eastAsia"/>
+          <w:lang w:val="en-US" w:eastAsia="zh-CN"/>
+        </w:rPr>
+      </w:pPr>
+      <w:r>
+        <w:rPr>
+          <w:rFonts w:hint="eastAsia"/>
+          <w:lang w:val="en-US" w:eastAsia="zh-CN"/>
+        </w:rPr>
+        <w:t>不要用count(列名)或count(常量)来代替count（*）</w:t>
+      </w:r>
+    </w:p>
+    <w:p>
+      <w:pPr>
+        <w:numPr>
+          <w:ilvl w:val="2"/>
+          <w:numId w:val="1"/>
+        </w:numPr>
+        <w:ind w:left="0" w:leftChars="0" w:firstLine="0" w:firstLineChars="0"/>
+        <w:rPr>
+          <w:rFonts w:hint="eastAsia"/>
+          <w:lang w:val="en-US" w:eastAsia="zh-CN"/>
+        </w:rPr>
+      </w:pPr>
+    </w:p>
+    <w:p>
+      <w:pPr>
+        <w:numPr>
+          <w:ilvl w:val="1"/>
+          <w:numId w:val="1"/>
+        </w:numPr>
+        <w:ind w:left="0" w:leftChars="0" w:firstLine="0" w:firstLineChars="0"/>
+        <w:rPr>
+          <w:rFonts w:hint="eastAsia"/>
+          <w:lang w:val="en-US" w:eastAsia="zh-CN"/>
+        </w:rPr>
+      </w:pPr>
+      <w:r>
+        <w:rPr>
+          <w:rFonts w:hint="eastAsia"/>
+          <w:lang w:val="en-US" w:eastAsia="zh-CN"/>
+        </w:rPr>
+        <w:t>ORM规约</w:t>
       </w:r>
     </w:p>
     <w:p>
@@ -1704,7 +2475,7 @@
           <w:rFonts w:hint="eastAsia"/>
           <w:lang w:val="en-US" w:eastAsia="zh-CN"/>
         </w:rPr>
-        <w:t>异常日志</w:t>
+        <w:t>工程规约</w:t>
       </w:r>
     </w:p>
     <w:p>
@@ -1724,227 +2495,7 @@
           <w:rFonts w:hint="eastAsia"/>
           <w:lang w:val="en-US" w:eastAsia="zh-CN"/>
         </w:rPr>
-        <w:t>异常处理</w:t>
-      </w:r>
-    </w:p>
-    <w:p>
-      <w:pPr>
-        <w:numPr>
-          <w:ilvl w:val="2"/>
-          <w:numId w:val="1"/>
-        </w:numPr>
-        <w:ind w:left="0" w:leftChars="0" w:firstLine="0" w:firstLineChars="0"/>
-        <w:rPr>
-          <w:rFonts w:hint="eastAsia"/>
-          <w:lang w:val="en-US" w:eastAsia="zh-CN"/>
-        </w:rPr>
-      </w:pPr>
-      <w:r>
-        <w:rPr>
-          <w:rFonts w:hint="eastAsia"/>
-          <w:lang w:val="en-US" w:eastAsia="zh-CN"/>
-        </w:rPr>
-        <w:t>异常不要用来作流程控制，条件控制，因为异常的处理效率比条件分支低</w:t>
-      </w:r>
-    </w:p>
-    <w:p>
-      <w:pPr>
-        <w:numPr>
-          <w:ilvl w:val="2"/>
-          <w:numId w:val="1"/>
-        </w:numPr>
-        <w:ind w:left="0" w:leftChars="0" w:firstLine="0" w:firstLineChars="0"/>
-        <w:rPr>
-          <w:rFonts w:hint="eastAsia"/>
-          <w:lang w:val="en-US" w:eastAsia="zh-CN"/>
-        </w:rPr>
-      </w:pPr>
-      <w:r>
-        <w:rPr>
-          <w:rFonts w:hint="eastAsia"/>
-          <w:lang w:val="en-US" w:eastAsia="zh-CN"/>
-        </w:rPr>
-        <w:t>对大段代码进行try-catch 这是不负责任的表现。非稳定代码加try-catch</w:t>
-      </w:r>
-    </w:p>
-    <w:p>
-      <w:pPr>
-        <w:numPr>
-          <w:ilvl w:val="2"/>
-          <w:numId w:val="1"/>
-        </w:numPr>
-        <w:ind w:left="0" w:leftChars="0" w:firstLine="0" w:firstLineChars="0"/>
-        <w:rPr>
-          <w:rFonts w:hint="eastAsia"/>
-          <w:lang w:val="en-US" w:eastAsia="zh-CN"/>
-        </w:rPr>
-      </w:pPr>
-      <w:r>
-        <w:rPr>
-          <w:rFonts w:hint="eastAsia"/>
-          <w:lang w:val="en-US" w:eastAsia="zh-CN"/>
-        </w:rPr>
-        <w:t>捕获异常是为了处理它，不要捕获了什么都不处理。如果不想处理，请把该异常抛给它的调用者。最外层的业务使用者，必须处理异常，将其转化为用户可以理解的内容。</w:t>
-      </w:r>
-    </w:p>
-    <w:p>
-      <w:pPr>
-        <w:numPr>
-          <w:ilvl w:val="2"/>
-          <w:numId w:val="1"/>
-        </w:numPr>
-        <w:ind w:left="0" w:leftChars="0" w:firstLine="0" w:firstLineChars="0"/>
-        <w:rPr>
-          <w:rFonts w:hint="eastAsia"/>
-          <w:lang w:val="en-US" w:eastAsia="zh-CN"/>
-        </w:rPr>
-      </w:pPr>
-      <w:r>
-        <w:rPr>
-          <w:rFonts w:hint="eastAsia"/>
-          <w:lang w:val="en-US" w:eastAsia="zh-CN"/>
-        </w:rPr>
-        <w:t>事务场景中，抛出异常被catch后 如果需要回滚，一定要手动回滚事务</w:t>
-      </w:r>
-    </w:p>
-    <w:p>
-      <w:pPr>
-        <w:numPr>
-          <w:ilvl w:val="2"/>
-          <w:numId w:val="1"/>
-        </w:numPr>
-        <w:ind w:left="0" w:leftChars="0" w:firstLine="0" w:firstLineChars="0"/>
-        <w:rPr>
-          <w:rFonts w:hint="eastAsia"/>
-          <w:lang w:val="en-US" w:eastAsia="zh-CN"/>
-        </w:rPr>
-      </w:pPr>
-      <w:r>
-        <w:rPr>
-          <w:rFonts w:hint="eastAsia"/>
-          <w:lang w:val="en-US" w:eastAsia="zh-CN"/>
-        </w:rPr>
-        <w:t>Finally块必须对资源对象、流对象进行关闭，有异常也要做try-catch</w:t>
-      </w:r>
-    </w:p>
-    <w:p>
-      <w:pPr>
-        <w:numPr>
-          <w:ilvl w:val="2"/>
-          <w:numId w:val="1"/>
-        </w:numPr>
-        <w:ind w:left="0" w:leftChars="0" w:firstLine="0" w:firstLineChars="0"/>
-        <w:rPr>
-          <w:rFonts w:hint="eastAsia"/>
-          <w:lang w:val="en-US" w:eastAsia="zh-CN"/>
-        </w:rPr>
-      </w:pPr>
-      <w:r>
-        <w:rPr>
-          <w:rFonts w:hint="eastAsia"/>
-          <w:lang w:val="en-US" w:eastAsia="zh-CN"/>
-        </w:rPr>
-        <w:t>不能在finally块中使用return  finally块中的return返回方法结束执行，不会在执行try块中的return语句</w:t>
-      </w:r>
-    </w:p>
-    <w:p>
-      <w:pPr>
-        <w:numPr>
-          <w:ilvl w:val="2"/>
-          <w:numId w:val="1"/>
-        </w:numPr>
-        <w:ind w:left="0" w:leftChars="0" w:firstLine="0" w:firstLineChars="0"/>
-        <w:rPr>
-          <w:rFonts w:hint="eastAsia"/>
-          <w:lang w:val="en-US" w:eastAsia="zh-CN"/>
-        </w:rPr>
-      </w:pPr>
-      <w:r>
-        <w:rPr>
-          <w:rFonts w:hint="eastAsia"/>
-          <w:lang w:val="en-US" w:eastAsia="zh-CN"/>
-        </w:rPr>
-        <w:t>捕获与抛异常，必须是完全匹配，或者捕获异常是抛异常的父类</w:t>
-      </w:r>
-    </w:p>
-    <w:p>
-      <w:pPr>
-        <w:numPr>
-          <w:ilvl w:val="2"/>
-          <w:numId w:val="1"/>
-        </w:numPr>
-        <w:ind w:left="0" w:leftChars="0" w:firstLine="0" w:firstLineChars="0"/>
-        <w:rPr>
-          <w:rFonts w:hint="eastAsia"/>
-          <w:lang w:val="en-US" w:eastAsia="zh-CN"/>
-        </w:rPr>
-      </w:pPr>
-      <w:r>
-        <w:rPr>
-          <w:rFonts w:hint="eastAsia"/>
-          <w:lang w:val="en-US" w:eastAsia="zh-CN"/>
-        </w:rPr>
-        <w:t>方法的返回值可以为null，不强制返回空集合，或者空对象等，必须添加说明什么情况下会返回null值。调用方需要进行null判断</w:t>
-      </w:r>
-    </w:p>
-    <w:p>
-      <w:pPr>
-        <w:numPr>
-          <w:ilvl w:val="2"/>
-          <w:numId w:val="1"/>
-        </w:numPr>
-        <w:ind w:left="0" w:leftChars="0" w:firstLine="0" w:firstLineChars="0"/>
-        <w:rPr>
-          <w:rFonts w:hint="eastAsia"/>
-          <w:lang w:val="en-US" w:eastAsia="zh-CN"/>
-        </w:rPr>
-      </w:pPr>
-      <w:r>
-        <w:rPr>
-          <w:rFonts w:hint="eastAsia"/>
-          <w:lang w:val="en-US" w:eastAsia="zh-CN"/>
-        </w:rPr>
-        <w:t>非空判断是程序员的基本修养</w:t>
-      </w:r>
-    </w:p>
-    <w:p>
-      <w:pPr>
-        <w:numPr>
-          <w:ilvl w:val="2"/>
-          <w:numId w:val="1"/>
-        </w:numPr>
-        <w:ind w:left="0" w:leftChars="0" w:firstLine="0" w:firstLineChars="0"/>
-        <w:rPr>
-          <w:rFonts w:hint="eastAsia"/>
-          <w:lang w:val="en-US" w:eastAsia="zh-CN"/>
-        </w:rPr>
-      </w:pPr>
-      <w:r>
-        <w:rPr>
-          <w:rFonts w:hint="eastAsia"/>
-          <w:lang w:val="en-US" w:eastAsia="zh-CN"/>
-        </w:rPr>
-        <w:t>在代码中使用“抛异常”还是返回“错误码”对于公司外的http/api开放接口必须使用错误码  而应用内部推荐异常抛出</w:t>
-      </w:r>
-    </w:p>
-    <w:p>
-      <w:pPr>
-        <w:numPr>
-          <w:ilvl w:val="2"/>
-          <w:numId w:val="1"/>
-        </w:numPr>
-        <w:ind w:left="0" w:leftChars="0" w:firstLine="0" w:firstLineChars="0"/>
-        <w:rPr>
-          <w:rFonts w:hint="eastAsia"/>
-          <w:lang w:val="en-US" w:eastAsia="zh-CN"/>
-        </w:rPr>
-      </w:pPr>
-      <w:r>
-        <w:rPr>
-          <w:rFonts w:hint="eastAsia"/>
-          <w:lang w:val="en-US" w:eastAsia="zh-CN"/>
-        </w:rPr>
-        <w:t>避免出现重复的代码（随意的赋值粘贴  必然出现代码的重复）</w:t>
+        <w:t>应用分层</w:t>
       </w:r>
     </w:p>
     <w:p>
@@ -1964,21 +2515,48 @@
           <w:rFonts w:hint="eastAsia"/>
           <w:lang w:val="en-US" w:eastAsia="zh-CN"/>
         </w:rPr>
-        <w:t>日志规约</w:t>
-      </w:r>
-    </w:p>
-    <w:p>
-      <w:pPr>
-        <w:numPr>
-          <w:ilvl w:val="2"/>
-          <w:numId w:val="1"/>
-        </w:numPr>
-        <w:ind w:left="0" w:leftChars="0" w:firstLine="0" w:firstLineChars="0"/>
-        <w:rPr>
-          <w:rFonts w:hint="eastAsia"/>
-          <w:lang w:val="en-US" w:eastAsia="zh-CN"/>
-        </w:rPr>
-      </w:pPr>
+        <w:t>二房库规约</w:t>
+      </w:r>
+    </w:p>
+    <w:p>
+      <w:pPr>
+        <w:numPr>
+          <w:ilvl w:val="1"/>
+          <w:numId w:val="1"/>
+        </w:numPr>
+        <w:ind w:left="0" w:leftChars="0" w:firstLine="0" w:firstLineChars="0"/>
+        <w:rPr>
+          <w:rFonts w:hint="eastAsia"/>
+          <w:lang w:val="en-US" w:eastAsia="zh-CN"/>
+        </w:rPr>
+      </w:pPr>
+      <w:r>
+        <w:rPr>
+          <w:rFonts w:hint="eastAsia"/>
+          <w:lang w:val="en-US" w:eastAsia="zh-CN"/>
+        </w:rPr>
+        <w:t>中间件规约</w:t>
+      </w:r>
+    </w:p>
+    <w:p>
+      <w:pPr>
+        <w:numPr>
+          <w:ilvl w:val="1"/>
+          <w:numId w:val="1"/>
+        </w:numPr>
+        <w:ind w:left="0" w:leftChars="0" w:firstLine="0" w:firstLineChars="0"/>
+        <w:rPr>
+          <w:rFonts w:hint="eastAsia"/>
+          <w:lang w:val="en-US" w:eastAsia="zh-CN"/>
+        </w:rPr>
+      </w:pPr>
+      <w:r>
+        <w:rPr>
+          <w:rFonts w:hint="eastAsia"/>
+          <w:lang w:val="en-US" w:eastAsia="zh-CN"/>
+        </w:rPr>
+        <w:t>服务器规约</w:t>
+      </w:r>
     </w:p>
     <w:p>
       <w:pPr>
@@ -1996,87 +2574,7 @@
           <w:rFonts w:hint="eastAsia"/>
           <w:lang w:val="en-US" w:eastAsia="zh-CN"/>
         </w:rPr>
-        <w:t>MYSQL规约</w:t>
-      </w:r>
-    </w:p>
-    <w:p>
-      <w:pPr>
-        <w:numPr>
-          <w:ilvl w:val="1"/>
-          <w:numId w:val="1"/>
-        </w:numPr>
-        <w:ind w:left="0" w:leftChars="0" w:firstLine="0" w:firstLineChars="0"/>
-        <w:rPr>
-          <w:rFonts w:hint="eastAsia"/>
-          <w:lang w:val="en-US" w:eastAsia="zh-CN"/>
-        </w:rPr>
-      </w:pPr>
-      <w:r>
-        <w:rPr>
-          <w:rFonts w:hint="eastAsia"/>
-          <w:lang w:val="en-US" w:eastAsia="zh-CN"/>
-        </w:rPr>
-        <w:t>建表规约</w:t>
-      </w:r>
-    </w:p>
-    <w:p>
-      <w:pPr>
-        <w:numPr>
-          <w:ilvl w:val="1"/>
-          <w:numId w:val="1"/>
-        </w:numPr>
-        <w:ind w:left="0" w:leftChars="0" w:firstLine="0" w:firstLineChars="0"/>
-        <w:rPr>
-          <w:rFonts w:hint="eastAsia"/>
-          <w:lang w:val="en-US" w:eastAsia="zh-CN"/>
-        </w:rPr>
-      </w:pPr>
-      <w:r>
-        <w:rPr>
-          <w:rFonts w:hint="eastAsia"/>
-          <w:lang w:val="en-US" w:eastAsia="zh-CN"/>
-        </w:rPr>
-        <w:t>索引规约</w:t>
-      </w:r>
-    </w:p>
-    <w:p>
-      <w:pPr>
-        <w:numPr>
-          <w:ilvl w:val="1"/>
-          <w:numId w:val="1"/>
-        </w:numPr>
-        <w:ind w:left="0" w:leftChars="0" w:firstLine="0" w:firstLineChars="0"/>
-        <w:rPr>
-          <w:rFonts w:hint="eastAsia"/>
-          <w:lang w:val="en-US" w:eastAsia="zh-CN"/>
-        </w:rPr>
-      </w:pPr>
-      <w:r>
-        <w:rPr>
-          <w:rFonts w:hint="eastAsia"/>
-          <w:lang w:val="en-US" w:eastAsia="zh-CN"/>
-        </w:rPr>
-        <w:t>SQL规约</w:t>
-      </w:r>
-    </w:p>
-    <w:p>
-      <w:pPr>
-        <w:numPr>
-          <w:ilvl w:val="1"/>
-          <w:numId w:val="1"/>
-        </w:numPr>
-        <w:ind w:left="0" w:leftChars="0" w:firstLine="0" w:firstLineChars="0"/>
-        <w:rPr>
-          <w:rFonts w:hint="eastAsia"/>
-          <w:lang w:val="en-US" w:eastAsia="zh-CN"/>
-        </w:rPr>
-      </w:pPr>
-      <w:r>
-        <w:rPr>
-          <w:rFonts w:hint="eastAsia"/>
-          <w:lang w:val="en-US" w:eastAsia="zh-CN"/>
-        </w:rPr>
-        <w:t>ORM规约</w:t>
+        <w:t>安全规约</w:t>
       </w:r>
     </w:p>
     <w:p>
@@ -2095,130 +2593,13 @@
           <w:rFonts w:hint="eastAsia"/>
           <w:lang w:val="en-US" w:eastAsia="zh-CN"/>
         </w:rPr>
-        <w:t>工程规约</w:t>
-      </w:r>
-    </w:p>
-    <w:p>
-      <w:pPr>
-        <w:numPr>
-          <w:ilvl w:val="1"/>
-          <w:numId w:val="1"/>
-        </w:numPr>
-        <w:ind w:left="0" w:leftChars="0" w:firstLine="0" w:firstLineChars="0"/>
-        <w:rPr>
-          <w:rFonts w:hint="eastAsia"/>
-          <w:lang w:val="en-US" w:eastAsia="zh-CN"/>
-        </w:rPr>
-      </w:pPr>
-      <w:r>
-        <w:rPr>
-          <w:rFonts w:hint="eastAsia"/>
-          <w:lang w:val="en-US" w:eastAsia="zh-CN"/>
-        </w:rPr>
-        <w:t>应用分层</w:t>
-      </w:r>
-    </w:p>
-    <w:p>
-      <w:pPr>
-        <w:numPr>
-          <w:ilvl w:val="1"/>
-          <w:numId w:val="1"/>
-        </w:numPr>
-        <w:ind w:left="0" w:leftChars="0" w:firstLine="0" w:firstLineChars="0"/>
-        <w:rPr>
-          <w:rFonts w:hint="eastAsia"/>
-          <w:lang w:val="en-US" w:eastAsia="zh-CN"/>
-        </w:rPr>
-      </w:pPr>
-      <w:r>
-        <w:rPr>
-          <w:rFonts w:hint="eastAsia"/>
-          <w:lang w:val="en-US" w:eastAsia="zh-CN"/>
-        </w:rPr>
-        <w:t>二房库规约</w:t>
-      </w:r>
-    </w:p>
-    <w:p>
-      <w:pPr>
-        <w:numPr>
-          <w:ilvl w:val="1"/>
-          <w:numId w:val="1"/>
-        </w:numPr>
-        <w:ind w:left="0" w:leftChars="0" w:firstLine="0" w:firstLineChars="0"/>
-        <w:rPr>
-          <w:rFonts w:hint="eastAsia"/>
-          <w:lang w:val="en-US" w:eastAsia="zh-CN"/>
-        </w:rPr>
-      </w:pPr>
-      <w:r>
-        <w:rPr>
-          <w:rFonts w:hint="eastAsia"/>
-          <w:lang w:val="en-US" w:eastAsia="zh-CN"/>
-        </w:rPr>
-        <w:t>中间件规约</w:t>
-      </w:r>
-    </w:p>
-    <w:p>
-      <w:pPr>
-        <w:numPr>
-          <w:ilvl w:val="1"/>
-          <w:numId w:val="1"/>
-        </w:numPr>
-        <w:ind w:left="0" w:leftChars="0" w:firstLine="0" w:firstLineChars="0"/>
-        <w:rPr>
-          <w:rFonts w:hint="eastAsia"/>
-          <w:lang w:val="en-US" w:eastAsia="zh-CN"/>
-        </w:rPr>
-      </w:pPr>
-      <w:r>
-        <w:rPr>
-          <w:rFonts w:hint="eastAsia"/>
-          <w:lang w:val="en-US" w:eastAsia="zh-CN"/>
-        </w:rPr>
-        <w:t>服务器规约</w:t>
+        <w:t>命名推荐列表</w:t>
       </w:r>
     </w:p>
     <w:p>
       <w:pPr>
         <w:numPr>
           <w:ilvl w:val="0"/>
-          <w:numId w:val="1"/>
-        </w:numPr>
-        <w:rPr>
-          <w:rFonts w:hint="eastAsia"/>
-          <w:lang w:val="en-US" w:eastAsia="zh-CN"/>
-        </w:rPr>
-      </w:pPr>
-      <w:r>
-        <w:rPr>
-          <w:rFonts w:hint="eastAsia"/>
-          <w:lang w:val="en-US" w:eastAsia="zh-CN"/>
-        </w:rPr>
-        <w:t>安全规约</w:t>
-      </w:r>
-    </w:p>
-    <w:p>
-      <w:pPr>
-        <w:numPr>
-          <w:ilvl w:val="0"/>
-          <w:numId w:val="1"/>
-        </w:numPr>
-        <w:rPr>
-          <w:rFonts w:hint="eastAsia"/>
-          <w:lang w:val="en-US" w:eastAsia="zh-CN"/>
-        </w:rPr>
-      </w:pPr>
-      <w:r>
-        <w:rPr>
-          <w:rFonts w:hint="eastAsia"/>
-          <w:lang w:val="en-US" w:eastAsia="zh-CN"/>
-        </w:rPr>
-        <w:t>命名推荐列表</w:t>
-      </w:r>
-    </w:p>
-    <w:p>
-      <w:pPr>
-        <w:numPr>
           <w:numId w:val="0"/>
         </w:numPr>
         <w:ind w:left="420" w:leftChars="0"/>
@@ -2461,7 +2842,7 @@
     <w:lsdException w:unhideWhenUsed="0" w:uiPriority="0" w:semiHidden="0" w:name="HTML Sample"/>
     <w:lsdException w:unhideWhenUsed="0" w:uiPriority="0" w:semiHidden="0" w:name="HTML Typewriter"/>
     <w:lsdException w:unhideWhenUsed="0" w:uiPriority="0" w:semiHidden="0" w:name="HTML Variable"/>
-    <w:lsdException w:unhideWhenUsed="0" w:uiPriority="0" w:name="Normal Table"/>
+    <w:lsdException w:qFormat="1" w:unhideWhenUsed="0" w:uiPriority="0" w:name="Normal Table"/>
     <w:lsdException w:unhideWhenUsed="0" w:uiPriority="0" w:semiHidden="0" w:name="annotation subject"/>
     <w:lsdException w:unhideWhenUsed="0" w:uiPriority="0" w:semiHidden="0" w:name="Table Simple 1"/>
     <w:lsdException w:unhideWhenUsed="0" w:uiPriority="0" w:semiHidden="0" w:name="Table Simple 2"/>
@@ -2631,6 +3012,7 @@
   <w:style w:type="table" w:default="1" w:styleId="2">
     <w:name w:val="Normal Table"/>
     <w:semiHidden/>
+    <w:qFormat/>
     <w:uiPriority w:val="0"/>
     <w:tblPr>
       <w:tblCellMar>
